--- a/Docs/CDInterfaceModule Developer Guide.docx
+++ b/Docs/CDInterfaceModule Developer Guide.docx
@@ -58,25 +58,7 @@
         <w:rPr>
           <w:lang w:val="en-GB"/>
         </w:rPr>
-        <w:t xml:space="preserve">How to </w:t>
-      </w:r>
-      <w:r>
-        <w:rPr>
-          <w:lang w:val="en-GB"/>
-        </w:rPr>
-        <w:t xml:space="preserve">configure your setup for development of </w:t>
-      </w:r>
-      <w:r>
-        <w:rPr>
-          <w:lang w:val="en-GB"/>
-        </w:rPr>
-        <w:t>the CDInterface</w:t>
-      </w:r>
-      <w:r>
-        <w:rPr>
-          <w:lang w:val="en-GB"/>
-        </w:rPr>
-        <w:t>Module</w:t>
+        <w:t>How to configure your setup for development of the CDInterfaceModule</w:t>
       </w:r>
     </w:p>
     <w:p>
@@ -143,13 +125,7 @@
         <w:rPr>
           <w:lang w:val="en-GB"/>
         </w:rPr>
-        <w:t xml:space="preserve">Please refer to the </w:t>
-      </w:r>
-      <w:r>
-        <w:rPr>
-          <w:lang w:val="en-GB"/>
-        </w:rPr>
-        <w:t>following documents for related information</w:t>
+        <w:t>Please refer to the following documents for related information</w:t>
       </w:r>
     </w:p>
     <w:p>
@@ -175,68 +151,20 @@
         <w:rPr>
           <w:lang w:val="en-GB"/>
         </w:rPr>
-        <w:t xml:space="preserve">CDInterfaceModule </w:t>
-      </w:r>
-      <w:r>
-        <w:rPr>
-          <w:lang w:val="en-GB"/>
-        </w:rPr>
-        <w:t>User</w:t>
-      </w:r>
-      <w:r>
-        <w:rPr>
-          <w:lang w:val="en-GB"/>
-        </w:rPr>
-        <w:t xml:space="preserve"> Guide for more details on how to </w:t>
-      </w:r>
-      <w:r>
-        <w:rPr>
-          <w:lang w:val="en-GB"/>
-        </w:rPr>
-        <w:t>use</w:t>
-      </w:r>
-      <w:r>
-        <w:rPr>
-          <w:lang w:val="en-GB"/>
-        </w:rPr>
-        <w:t xml:space="preserve"> the application.</w:t>
-      </w:r>
-    </w:p>
-    <w:p>
-      <w:pPr>
-        <w:rPr>
-          <w:lang w:val="en-GB"/>
-        </w:rPr>
-      </w:pPr>
-      <w:r>
-        <w:rPr>
-          <w:lang w:val="en-GB"/>
-        </w:rPr>
-        <w:t xml:space="preserve">CDInterfaceModule </w:t>
-      </w:r>
-      <w:r>
-        <w:rPr>
-          <w:lang w:val="en-GB"/>
-        </w:rPr>
-        <w:t>Design</w:t>
-      </w:r>
-      <w:r>
-        <w:rPr>
-          <w:lang w:val="en-GB"/>
-        </w:rPr>
-        <w:t xml:space="preserve"> for more details on how to </w:t>
-      </w:r>
-      <w:r>
-        <w:rPr>
-          <w:lang w:val="en-GB"/>
-        </w:rPr>
-        <w:t>the code works within t</w:t>
-      </w:r>
-      <w:r>
-        <w:rPr>
-          <w:lang w:val="en-GB"/>
-        </w:rPr>
-        <w:t>he application.</w:t>
+        <w:t>CDInterfaceModule User Guide for more details on how to use the application.</w:t>
+      </w:r>
+    </w:p>
+    <w:p>
+      <w:pPr>
+        <w:rPr>
+          <w:lang w:val="en-GB"/>
+        </w:rPr>
+      </w:pPr>
+      <w:r>
+        <w:rPr>
+          <w:lang w:val="en-GB"/>
+        </w:rPr>
+        <w:t>CDInterfaceModule Design for more details on how to the code works within the application.</w:t>
       </w:r>
     </w:p>
     <w:p>
@@ -466,6 +394,7 @@
       </w:pPr>
       <w:r>
         <w:rPr>
+          <w:noProof/>
           <w:lang w:val="en-GB"/>
         </w:rPr>
         <w:drawing>
@@ -813,6 +742,7 @@
       </w:pPr>
       <w:r>
         <w:rPr>
+          <w:noProof/>
           <w:lang w:val="en-GB"/>
         </w:rPr>
         <w:drawing>
@@ -1279,7 +1209,49 @@
         <w:rPr>
           <w:lang w:val="en-GB"/>
         </w:rPr>
-        <w:t>The deploy.ps1 script has an option which will remove the installed version of the module, -cleanonly.</w:t>
+        <w:t xml:space="preserve">The deploy.ps1 script has an option which will remove </w:t>
+      </w:r>
+      <w:r>
+        <w:rPr>
+          <w:lang w:val="en-GB"/>
+        </w:rPr>
+        <w:t xml:space="preserve">all </w:t>
+      </w:r>
+      <w:r>
+        <w:rPr>
+          <w:lang w:val="en-GB"/>
+        </w:rPr>
+        <w:t>the installed version</w:t>
+      </w:r>
+      <w:r>
+        <w:rPr>
+          <w:lang w:val="en-GB"/>
+        </w:rPr>
+        <w:t>s</w:t>
+      </w:r>
+      <w:r>
+        <w:rPr>
+          <w:lang w:val="en-GB"/>
+        </w:rPr>
+        <w:t xml:space="preserve"> of the module, -clean</w:t>
+      </w:r>
+      <w:r>
+        <w:rPr>
+          <w:lang w:val="en-GB"/>
+        </w:rPr>
+        <w:t>all</w:t>
+      </w:r>
+      <w:r>
+        <w:rPr>
+          <w:lang w:val="en-GB"/>
+        </w:rPr>
+        <w:t>only.</w:t>
+      </w:r>
+      <w:r>
+        <w:rPr>
+          <w:lang w:val="en-GB"/>
+        </w:rPr>
+        <w:t xml:space="preserve"> The -cleanonly option will just remove the current version.</w:t>
       </w:r>
     </w:p>
     <w:p>
@@ -1368,6 +1340,7 @@
       </w:pPr>
       <w:r>
         <w:rPr>
+          <w:noProof/>
           <w:lang w:val="en-GB"/>
         </w:rPr>
         <w:drawing>
